--- a/Actual Qs.docx
+++ b/Actual Qs.docx
@@ -128,7 +128,6 @@
               <w:t xml:space="preserve">nt </w:t>
             </w:r>
             <w:proofErr w:type="spellStart"/>
-            <w:proofErr w:type="gramStart"/>
             <w:r>
               <w:t>numItems</w:t>
             </w:r>
@@ -136,7 +135,6 @@
             <w:r>
               <w:t>;</w:t>
             </w:r>
-            <w:proofErr w:type="gramEnd"/>
           </w:p>
           <w:p>
             <w:pPr>
@@ -146,7 +144,6 @@
               <w:t xml:space="preserve">String </w:t>
             </w:r>
             <w:proofErr w:type="spellStart"/>
-            <w:proofErr w:type="gramStart"/>
             <w:r>
               <w:t>eircode</w:t>
             </w:r>
@@ -154,7 +151,6 @@
             <w:r>
               <w:t>;</w:t>
             </w:r>
-            <w:proofErr w:type="gramEnd"/>
           </w:p>
           <w:p>
             <w:pPr>
@@ -187,15 +183,7 @@
               <w:cnfStyle w:val="000000100000" w:firstRow="0" w:lastRow="0" w:firstColumn="0" w:lastColumn="0" w:oddVBand="0" w:evenVBand="0" w:oddHBand="1" w:evenHBand="0" w:firstRowFirstColumn="0" w:firstRowLastColumn="0" w:lastRowFirstColumn="0" w:lastRowLastColumn="0"/>
             </w:pPr>
             <w:r>
-              <w:t xml:space="preserve">• Followed by a space i.e. </w:t>
-            </w:r>
-            <w:proofErr w:type="gramStart"/>
-            <w:r>
-              <w:t>‘ ‘</w:t>
-            </w:r>
-            <w:proofErr w:type="gramEnd"/>
-            <w:r>
-              <w:t xml:space="preserve"> </w:t>
+              <w:t xml:space="preserve">• Followed by a space i.e. ‘ ‘ </w:t>
             </w:r>
           </w:p>
           <w:p>
@@ -248,11 +236,29 @@
           <w:p>
             <w:pPr>
               <w:cnfStyle w:val="000000000000" w:firstRow="0" w:lastRow="0" w:firstColumn="0" w:lastColumn="0" w:oddVBand="0" w:evenVBand="0" w:oddHBand="0" w:evenHBand="0" w:firstRowFirstColumn="0" w:firstRowLastColumn="0" w:lastRowFirstColumn="0" w:lastRowLastColumn="0"/>
-              <w:rPr>
-                <w:b/>
-                <w:bCs/>
-              </w:rPr>
-            </w:pPr>
+            </w:pPr>
+            <w:r>
+              <w:t xml:space="preserve">int </w:t>
+            </w:r>
+            <w:proofErr w:type="spellStart"/>
+            <w:r>
+              <w:t>numUsernames</w:t>
+            </w:r>
+            <w:proofErr w:type="spellEnd"/>
+            <w:r>
+              <w:t>;</w:t>
+            </w:r>
+          </w:p>
+          <w:p>
+            <w:pPr>
+              <w:cnfStyle w:val="000000000000" w:firstRow="0" w:lastRow="0" w:firstColumn="0" w:lastColumn="0" w:oddVBand="0" w:evenVBand="0" w:oddHBand="0" w:evenHBand="0" w:firstRowFirstColumn="0" w:firstRowLastColumn="0" w:lastRowFirstColumn="0" w:lastRowLastColumn="0"/>
+            </w:pPr>
+            <w:r>
+              <w:t xml:space="preserve">String[] </w:t>
+            </w:r>
+            <w:r>
+              <w:t>usernames;</w:t>
+            </w:r>
           </w:p>
           <w:p>
             <w:pPr>
@@ -268,6 +274,75 @@
             <w:pPr>
               <w:cnfStyle w:val="000000000000" w:firstRow="0" w:lastRow="0" w:firstColumn="0" w:lastColumn="0" w:oddVBand="0" w:evenVBand="0" w:oddHBand="0" w:evenHBand="0" w:firstRowFirstColumn="0" w:firstRowLastColumn="0" w:lastRowFirstColumn="0" w:lastRowLastColumn="0"/>
             </w:pPr>
+            <w:r>
+              <w:t xml:space="preserve">• It must start with the symbol ‘@’ </w:t>
+            </w:r>
+          </w:p>
+          <w:p>
+            <w:pPr>
+              <w:cnfStyle w:val="000000000000" w:firstRow="0" w:lastRow="0" w:firstColumn="0" w:lastColumn="0" w:oddVBand="0" w:evenVBand="0" w:oddHBand="0" w:evenHBand="0" w:firstRowFirstColumn="0" w:firstRowLastColumn="0" w:lastRowFirstColumn="0" w:lastRowLastColumn="0"/>
+            </w:pPr>
+            <w:r>
+              <w:t xml:space="preserve">• It cannot be shorter than 5 characters. </w:t>
+            </w:r>
+          </w:p>
+          <w:p>
+            <w:pPr>
+              <w:cnfStyle w:val="000000000000" w:firstRow="0" w:lastRow="0" w:firstColumn="0" w:lastColumn="0" w:oddVBand="0" w:evenVBand="0" w:oddHBand="0" w:evenHBand="0" w:firstRowFirstColumn="0" w:firstRowLastColumn="0" w:lastRowFirstColumn="0" w:lastRowLastColumn="0"/>
+            </w:pPr>
+            <w:r>
+              <w:t xml:space="preserve">• It cannot be longer than 16 characters. </w:t>
+            </w:r>
+          </w:p>
+          <w:p>
+            <w:pPr>
+              <w:cnfStyle w:val="000000000000" w:firstRow="0" w:lastRow="0" w:firstColumn="0" w:lastColumn="0" w:oddVBand="0" w:evenVBand="0" w:oddHBand="0" w:evenHBand="0" w:firstRowFirstColumn="0" w:firstRowLastColumn="0" w:lastRowFirstColumn="0" w:lastRowLastColumn="0"/>
+            </w:pPr>
+            <w:r>
+              <w:t xml:space="preserve">• It can only contain letters (i.e. a – z inclusive, A – Z inclusive), digits (i.e. 0 – 9 inclusive), and underscores (i.e. ‘_’) For example, </w:t>
+            </w:r>
+          </w:p>
+          <w:p>
+            <w:pPr>
+              <w:cnfStyle w:val="000000000000" w:firstRow="0" w:lastRow="0" w:firstColumn="0" w:lastColumn="0" w:oddVBand="0" w:evenVBand="0" w:oddHBand="0" w:evenHBand="0" w:firstRowFirstColumn="0" w:firstRowLastColumn="0" w:lastRowFirstColumn="0" w:lastRowLastColumn="0"/>
+            </w:pPr>
+          </w:p>
+          <w:p>
+            <w:pPr>
+              <w:cnfStyle w:val="000000000000" w:firstRow="0" w:lastRow="0" w:firstColumn="0" w:lastColumn="0" w:oddVBand="0" w:evenVBand="0" w:oddHBand="0" w:evenHBand="0" w:firstRowFirstColumn="0" w:firstRowLastColumn="0" w:lastRowFirstColumn="0" w:lastRowLastColumn="0"/>
+            </w:pPr>
+            <w:r>
+              <w:t>takes in as a parameter a one-dimensional array of String handles/usernames.</w:t>
+            </w:r>
+          </w:p>
+          <w:p>
+            <w:pPr>
+              <w:cnfStyle w:val="000000000000" w:firstRow="0" w:lastRow="0" w:firstColumn="0" w:lastColumn="0" w:oddVBand="0" w:evenVBand="0" w:oddHBand="0" w:evenHBand="0" w:firstRowFirstColumn="0" w:firstRowLastColumn="0" w:lastRowFirstColumn="0" w:lastRowLastColumn="0"/>
+            </w:pPr>
+            <w:r>
+              <w:t>compute whether the given handles/usernames are valid</w:t>
+            </w:r>
+          </w:p>
+          <w:p>
+            <w:pPr>
+              <w:cnfStyle w:val="000000000000" w:firstRow="0" w:lastRow="0" w:firstColumn="0" w:lastColumn="0" w:oddVBand="0" w:evenVBand="0" w:oddHBand="0" w:evenHBand="0" w:firstRowFirstColumn="0" w:firstRowLastColumn="0" w:lastRowFirstColumn="0" w:lastRowLastColumn="0"/>
+            </w:pPr>
+            <w:r>
+              <w:t xml:space="preserve">return an array of </w:t>
+            </w:r>
+            <w:proofErr w:type="spellStart"/>
+            <w:r>
+              <w:t>boolean</w:t>
+            </w:r>
+            <w:proofErr w:type="spellEnd"/>
+            <w:r>
+              <w:t xml:space="preserve"> values</w:t>
+            </w:r>
+          </w:p>
+          <w:p>
+            <w:pPr>
+              <w:cnfStyle w:val="000000000000" w:firstRow="0" w:lastRow="0" w:firstColumn="0" w:lastColumn="0" w:oddVBand="0" w:evenVBand="0" w:oddHBand="0" w:evenHBand="0" w:firstRowFirstColumn="0" w:firstRowLastColumn="0" w:lastRowFirstColumn="0" w:lastRowLastColumn="0"/>
+            </w:pPr>
           </w:p>
         </w:tc>
         <w:tc>
@@ -278,6 +353,28 @@
             <w:pPr>
               <w:cnfStyle w:val="000000000000" w:firstRow="0" w:lastRow="0" w:firstColumn="0" w:lastColumn="0" w:oddVBand="0" w:evenVBand="0" w:oddHBand="0" w:evenHBand="0" w:firstRowFirstColumn="0" w:firstRowLastColumn="0" w:lastRowFirstColumn="0" w:lastRowLastColumn="0"/>
             </w:pPr>
+            <w:proofErr w:type="spellStart"/>
+            <w:r>
+              <w:t>boolean</w:t>
+            </w:r>
+            <w:proofErr w:type="spellEnd"/>
+            <w:r>
+              <w:t xml:space="preserve">[] </w:t>
+            </w:r>
+            <w:proofErr w:type="spellStart"/>
+            <w:r>
+              <w:t>validUs</w:t>
+            </w:r>
+            <w:r>
+              <w:t>e</w:t>
+            </w:r>
+            <w:r>
+              <w:t>rname</w:t>
+            </w:r>
+            <w:proofErr w:type="spellEnd"/>
+            <w:r>
+              <w:t>;</w:t>
+            </w:r>
           </w:p>
         </w:tc>
       </w:tr>
@@ -370,6 +467,7 @@
         <w:rPr>
           <w:highlight w:val="green"/>
         </w:rPr>
+        <w:lastRenderedPageBreak/>
         <w:t>D01 K6W2</w:t>
       </w:r>
     </w:p>
@@ -445,14 +543,226 @@
     </w:p>
     <w:p>
       <w:r>
+        <w:t>Ask the user at the beginning of the application how many items they would like to check and ensure that the application enables the user to provide that number of items and for each item check its validity.</w:t>
+      </w:r>
+    </w:p>
+    <w:p/>
+    <w:p>
+      <w:pPr>
+        <w:rPr>
+          <w:b/>
+          <w:bCs/>
+        </w:rPr>
+      </w:pPr>
+      <w:r>
+        <w:rPr>
+          <w:b/>
+          <w:bCs/>
+        </w:rPr>
+        <w:t>Q2</w:t>
+      </w:r>
+    </w:p>
+    <w:p>
+      <w:r>
+        <w:t>takes in as a parameter a one-dimensional array of String handles/usernames.</w:t>
+      </w:r>
+    </w:p>
+    <w:p>
+      <w:r>
+        <w:t>compute whether the given handles/usernames are valid</w:t>
+      </w:r>
+    </w:p>
+    <w:p>
+      <w:r>
+        <w:t xml:space="preserve">return an array of </w:t>
+      </w:r>
+      <w:proofErr w:type="spellStart"/>
+      <w:r>
+        <w:t>boolean</w:t>
+      </w:r>
+      <w:proofErr w:type="spellEnd"/>
+      <w:r>
+        <w:t xml:space="preserve"> values</w:t>
+      </w:r>
+    </w:p>
+    <w:p/>
+    <w:p>
+      <w:r>
+        <w:t>A valid Twitter handle/username satisfies all the following rules:</w:t>
+      </w:r>
+    </w:p>
+    <w:p>
+      <w:r>
+        <w:t xml:space="preserve"> • It must start with the symbol ‘@’ </w:t>
+      </w:r>
+    </w:p>
+    <w:p>
+      <w:r>
+        <w:t xml:space="preserve">• It cannot be shorter than 5 characters. </w:t>
+      </w:r>
+    </w:p>
+    <w:p>
+      <w:r>
+        <w:t xml:space="preserve">• It cannot be longer than 16 characters. </w:t>
+      </w:r>
+    </w:p>
+    <w:p>
+      <w:r>
         <w:lastRenderedPageBreak/>
-        <w:t>Ask the user at the beginning of the application how many items they would like to check and ensure that the application enables the user to provide that number of items and for each item check its validity.</w:t>
-      </w:r>
-    </w:p>
+        <w:t xml:space="preserve">• It can only contain letters (i.e. a – z inclusive, A – Z inclusive), digits (i.e. 0 – 9 inclusive), and underscores (i.e. ‘_’) For example, </w:t>
+      </w:r>
+    </w:p>
+    <w:tbl>
+      <w:tblPr>
+        <w:tblStyle w:val="GridTable4-Accent1"/>
+        <w:tblW w:w="0" w:type="auto"/>
+        <w:tblLook w:val="04A0" w:firstRow="1" w:lastRow="0" w:firstColumn="1" w:lastColumn="0" w:noHBand="0" w:noVBand="1"/>
+      </w:tblPr>
+      <w:tblGrid>
+        <w:gridCol w:w="6974"/>
+        <w:gridCol w:w="6974"/>
+      </w:tblGrid>
+      <w:tr>
+        <w:trPr>
+          <w:cnfStyle w:val="100000000000" w:firstRow="1" w:lastRow="0" w:firstColumn="0" w:lastColumn="0" w:oddVBand="0" w:evenVBand="0" w:oddHBand="0" w:evenHBand="0" w:firstRowFirstColumn="0" w:firstRowLastColumn="0" w:lastRowFirstColumn="0" w:lastRowLastColumn="0"/>
+        </w:trPr>
+        <w:tc>
+          <w:tcPr>
+            <w:cnfStyle w:val="001000000000" w:firstRow="0" w:lastRow="0" w:firstColumn="1" w:lastColumn="0" w:oddVBand="0" w:evenVBand="0" w:oddHBand="0" w:evenHBand="0" w:firstRowFirstColumn="0" w:firstRowLastColumn="0" w:lastRowFirstColumn="0" w:lastRowLastColumn="0"/>
+            <w:tcW w:w="6974" w:type="dxa"/>
+          </w:tcPr>
+          <w:p>
+            <w:r>
+              <w:t>Examples</w:t>
+            </w:r>
+          </w:p>
+        </w:tc>
+        <w:tc>
+          <w:tcPr>
+            <w:tcW w:w="6974" w:type="dxa"/>
+          </w:tcPr>
+          <w:p>
+            <w:pPr>
+              <w:cnfStyle w:val="100000000000" w:firstRow="1" w:lastRow="0" w:firstColumn="0" w:lastColumn="0" w:oddVBand="0" w:evenVBand="0" w:oddHBand="0" w:evenHBand="0" w:firstRowFirstColumn="0" w:firstRowLastColumn="0" w:lastRowFirstColumn="0" w:lastRowLastColumn="0"/>
+            </w:pPr>
+          </w:p>
+        </w:tc>
+      </w:tr>
+      <w:tr>
+        <w:trPr>
+          <w:cnfStyle w:val="000000100000" w:firstRow="0" w:lastRow="0" w:firstColumn="0" w:lastColumn="0" w:oddVBand="0" w:evenVBand="0" w:oddHBand="1" w:evenHBand="0" w:firstRowFirstColumn="0" w:firstRowLastColumn="0" w:lastRowFirstColumn="0" w:lastRowLastColumn="0"/>
+        </w:trPr>
+        <w:tc>
+          <w:tcPr>
+            <w:cnfStyle w:val="001000000000" w:firstRow="0" w:lastRow="0" w:firstColumn="1" w:lastColumn="0" w:oddVBand="0" w:evenVBand="0" w:oddHBand="0" w:evenHBand="0" w:firstRowFirstColumn="0" w:firstRowLastColumn="0" w:lastRowFirstColumn="0" w:lastRowLastColumn="0"/>
+            <w:tcW w:w="6974" w:type="dxa"/>
+          </w:tcPr>
+          <w:p>
+            <w:r>
+              <w:t xml:space="preserve">@The1SWDeveloper </w:t>
+            </w:r>
+          </w:p>
+          <w:p>
+            <w:proofErr w:type="spellStart"/>
+            <w:r>
+              <w:t>theSW_Developer</w:t>
+            </w:r>
+            <w:proofErr w:type="spellEnd"/>
+            <w:r>
+              <w:t xml:space="preserve"> </w:t>
+            </w:r>
+          </w:p>
+          <w:p>
+            <w:r>
+              <w:t xml:space="preserve">@the.RealDev </w:t>
+            </w:r>
+          </w:p>
+          <w:p>
+            <w:r>
+              <w:t xml:space="preserve">@IAm </w:t>
+            </w:r>
+          </w:p>
+          <w:p>
+            <w:r>
+              <w:t xml:space="preserve">@theHiker </w:t>
+            </w:r>
+          </w:p>
+          <w:p/>
+        </w:tc>
+        <w:tc>
+          <w:tcPr>
+            <w:tcW w:w="6974" w:type="dxa"/>
+          </w:tcPr>
+          <w:p>
+            <w:pPr>
+              <w:cnfStyle w:val="000000100000" w:firstRow="0" w:lastRow="0" w:firstColumn="0" w:lastColumn="0" w:oddVBand="0" w:evenVBand="0" w:oddHBand="1" w:evenHBand="0" w:firstRowFirstColumn="0" w:firstRowLastColumn="0" w:lastRowFirstColumn="0" w:lastRowLastColumn="0"/>
+            </w:pPr>
+            <w:r>
+              <w:t xml:space="preserve">true, </w:t>
+            </w:r>
+          </w:p>
+          <w:p>
+            <w:pPr>
+              <w:cnfStyle w:val="000000100000" w:firstRow="0" w:lastRow="0" w:firstColumn="0" w:lastColumn="0" w:oddVBand="0" w:evenVBand="0" w:oddHBand="1" w:evenHBand="0" w:firstRowFirstColumn="0" w:firstRowLastColumn="0" w:lastRowFirstColumn="0" w:lastRowLastColumn="0"/>
+            </w:pPr>
+            <w:r>
+              <w:t>false,</w:t>
+            </w:r>
+          </w:p>
+          <w:p>
+            <w:pPr>
+              <w:cnfStyle w:val="000000100000" w:firstRow="0" w:lastRow="0" w:firstColumn="0" w:lastColumn="0" w:oddVBand="0" w:evenVBand="0" w:oddHBand="1" w:evenHBand="0" w:firstRowFirstColumn="0" w:firstRowLastColumn="0" w:lastRowFirstColumn="0" w:lastRowLastColumn="0"/>
+            </w:pPr>
+            <w:r>
+              <w:t>false,</w:t>
+            </w:r>
+          </w:p>
+          <w:p>
+            <w:pPr>
+              <w:cnfStyle w:val="000000100000" w:firstRow="0" w:lastRow="0" w:firstColumn="0" w:lastColumn="0" w:oddVBand="0" w:evenVBand="0" w:oddHBand="1" w:evenHBand="0" w:firstRowFirstColumn="0" w:firstRowLastColumn="0" w:lastRowFirstColumn="0" w:lastRowLastColumn="0"/>
+            </w:pPr>
+            <w:r>
+              <w:t>false,</w:t>
+            </w:r>
+          </w:p>
+          <w:p>
+            <w:pPr>
+              <w:cnfStyle w:val="000000100000" w:firstRow="0" w:lastRow="0" w:firstColumn="0" w:lastColumn="0" w:oddVBand="0" w:evenVBand="0" w:oddHBand="1" w:evenHBand="0" w:firstRowFirstColumn="0" w:firstRowLastColumn="0" w:lastRowFirstColumn="0" w:lastRowLastColumn="0"/>
+            </w:pPr>
+            <w:r>
+              <w:t>true.</w:t>
+            </w:r>
+          </w:p>
+          <w:p>
+            <w:pPr>
+              <w:cnfStyle w:val="000000100000" w:firstRow="0" w:lastRow="0" w:firstColumn="0" w:lastColumn="0" w:oddVBand="0" w:evenVBand="0" w:oddHBand="1" w:evenHBand="0" w:firstRowFirstColumn="0" w:firstRowLastColumn="0" w:lastRowFirstColumn="0" w:lastRowLastColumn="0"/>
+            </w:pPr>
+          </w:p>
+        </w:tc>
+      </w:tr>
+    </w:tbl>
     <w:p/>
     <w:p>
-      <w:r>
-        <w:t>Q2</w:t>
+      <w:pPr>
+        <w:rPr>
+          <w:b/>
+          <w:bCs/>
+        </w:rPr>
+      </w:pPr>
+      <w:r>
+        <w:rPr>
+          <w:b/>
+          <w:bCs/>
+        </w:rPr>
+        <w:t>App class</w:t>
+      </w:r>
+    </w:p>
+    <w:p>
+      <w:r>
+        <w:t xml:space="preserve">prompt the user to provide </w:t>
+      </w:r>
+      <w:r>
+        <w:t>the number of handles/usernames they would like to validate, and then prompt the user to provide those handles/usernames by reading one handle/username at a time from the keyboard, and store those handle/usernames in an array of handles/usernames</w:t>
       </w:r>
     </w:p>
     <w:sectPr>
